--- a/Homework5.docx
+++ b/Homework5.docx
@@ -44,6 +44,9 @@
     <w:p>
       <w:pPr>
         <w:ind w:firstLine="420"/>
+        <w:rPr>
+          <w:rFonts w:hint="eastAsia"/>
+        </w:rPr>
       </w:pPr>
       <w:r>
         <w:rPr>
@@ -53,19 +56,15 @@
       </w:r>
     </w:p>
     <w:p>
-      <w:pPr>
-        <w:rPr>
-          <w:rFonts w:hint="eastAsia"/>
-        </w:rPr>
-      </w:pPr>
-    </w:p>
-    <w:p>
-      <w:r>
+      <w:r>
+        <w:rPr>
+          <w:noProof/>
+        </w:rPr>
         <w:drawing>
-          <wp:inline distT="0" distB="0" distL="0" distR="0" wp14:anchorId="38788503" wp14:editId="5C9C3340">
-            <wp:extent cx="5274310" cy="1596390"/>
-            <wp:effectExtent l="0" t="0" r="2540" b="3810"/>
-            <wp:docPr id="1881128405" name="图片 1"/>
+          <wp:inline distT="0" distB="0" distL="0" distR="0" wp14:anchorId="57A82DEC" wp14:editId="7E7EAD4D">
+            <wp:extent cx="5274310" cy="722630"/>
+            <wp:effectExtent l="0" t="0" r="2540" b="1270"/>
+            <wp:docPr id="626202013" name="图片 1"/>
             <wp:cNvGraphicFramePr>
               <a:graphicFrameLocks xmlns:a="http://schemas.openxmlformats.org/drawingml/2006/main" noChangeAspect="1"/>
             </wp:cNvGraphicFramePr>
@@ -73,98 +72,7 @@
               <a:graphicData uri="http://schemas.openxmlformats.org/drawingml/2006/picture">
                 <pic:pic xmlns:pic="http://schemas.openxmlformats.org/drawingml/2006/picture">
                   <pic:nvPicPr>
-                    <pic:cNvPr id="1881128405" name=""/>
-                    <pic:cNvPicPr/>
-                  </pic:nvPicPr>
-                  <pic:blipFill>
-                    <a:blip r:embed="rId4"/>
-                    <a:stretch>
-                      <a:fillRect/>
-                    </a:stretch>
-                  </pic:blipFill>
-                  <pic:spPr>
-                    <a:xfrm>
-                      <a:off x="0" y="0"/>
-                      <a:ext cx="5274310" cy="1596390"/>
-                    </a:xfrm>
-                    <a:prstGeom prst="rect">
-                      <a:avLst/>
-                    </a:prstGeom>
-                  </pic:spPr>
-                </pic:pic>
-              </a:graphicData>
-            </a:graphic>
-          </wp:inline>
-        </w:drawing>
-      </w:r>
-    </w:p>
-    <w:p>
-      <w:r>
-        <w:rPr>
-          <w:rFonts w:hint="eastAsia"/>
-        </w:rPr>
-        <w:t>2. 写出 SQL语句,查询 user 表中所有年龄在 20-30 范围内的用户</w:t>
-      </w:r>
-    </w:p>
-    <w:p>
-      <w:r>
-        <w:drawing>
-          <wp:inline distT="0" distB="0" distL="0" distR="0" wp14:anchorId="075DE289" wp14:editId="76516DBC">
-            <wp:extent cx="5274310" cy="516890"/>
-            <wp:effectExtent l="0" t="0" r="2540" b="0"/>
-            <wp:docPr id="1623397524" name="图片 1"/>
-            <wp:cNvGraphicFramePr>
-              <a:graphicFrameLocks xmlns:a="http://schemas.openxmlformats.org/drawingml/2006/main" noChangeAspect="1"/>
-            </wp:cNvGraphicFramePr>
-            <a:graphic xmlns:a="http://schemas.openxmlformats.org/drawingml/2006/main">
-              <a:graphicData uri="http://schemas.openxmlformats.org/drawingml/2006/picture">
-                <pic:pic xmlns:pic="http://schemas.openxmlformats.org/drawingml/2006/picture">
-                  <pic:nvPicPr>
-                    <pic:cNvPr id="1623397524" name=""/>
-                    <pic:cNvPicPr/>
-                  </pic:nvPicPr>
-                  <pic:blipFill>
-                    <a:blip r:embed="rId5"/>
-                    <a:stretch>
-                      <a:fillRect/>
-                    </a:stretch>
-                  </pic:blipFill>
-                  <pic:spPr>
-                    <a:xfrm>
-                      <a:off x="0" y="0"/>
-                      <a:ext cx="5274310" cy="516890"/>
-                    </a:xfrm>
-                    <a:prstGeom prst="rect">
-                      <a:avLst/>
-                    </a:prstGeom>
-                  </pic:spPr>
-                </pic:pic>
-              </a:graphicData>
-            </a:graphic>
-          </wp:inline>
-        </w:drawing>
-      </w:r>
-    </w:p>
-    <w:p>
-      <w:pPr>
-        <w:rPr>
-          <w:rFonts w:hint="eastAsia"/>
-        </w:rPr>
-      </w:pPr>
-      <w:r>
-        <w:drawing>
-          <wp:inline distT="0" distB="0" distL="0" distR="0" wp14:anchorId="13ABB8FB" wp14:editId="16136349">
-            <wp:extent cx="5274310" cy="406400"/>
-            <wp:effectExtent l="0" t="0" r="2540" b="0"/>
-            <wp:docPr id="1636744884" name="图片 1"/>
-            <wp:cNvGraphicFramePr>
-              <a:graphicFrameLocks xmlns:a="http://schemas.openxmlformats.org/drawingml/2006/main" noChangeAspect="1"/>
-            </wp:cNvGraphicFramePr>
-            <a:graphic xmlns:a="http://schemas.openxmlformats.org/drawingml/2006/main">
-              <a:graphicData uri="http://schemas.openxmlformats.org/drawingml/2006/picture">
-                <pic:pic xmlns:pic="http://schemas.openxmlformats.org/drawingml/2006/picture">
-                  <pic:nvPicPr>
-                    <pic:cNvPr id="1636744884" name=""/>
+                    <pic:cNvPr id="626202013" name=""/>
                     <pic:cNvPicPr/>
                   </pic:nvPicPr>
                   <pic:blipFill>
@@ -176,7 +84,7 @@
                   <pic:spPr>
                     <a:xfrm>
                       <a:off x="0" y="0"/>
-                      <a:ext cx="5274310" cy="406400"/>
+                      <a:ext cx="5274310" cy="722630"/>
                     </a:xfrm>
                     <a:prstGeom prst="rect">
                       <a:avLst/>
@@ -191,24 +99,11 @@
     </w:p>
     <w:p>
       <w:r>
-        <w:rPr>
-          <w:rFonts w:hint="eastAsia"/>
-        </w:rPr>
-        <w:t>3. 写出SQL语句，向user表中添加自己的个人信息，并添加几条和你姓名同姓的虚拟信息。</w:t>
-      </w:r>
-    </w:p>
-    <w:p>
-      <w:pPr>
-        <w:rPr>
-          <w:rFonts w:hint="eastAsia"/>
-        </w:rPr>
-      </w:pPr>
-      <w:r>
         <w:drawing>
-          <wp:inline distT="0" distB="0" distL="0" distR="0" wp14:anchorId="780A9F72" wp14:editId="45617465">
-            <wp:extent cx="5274310" cy="1198880"/>
-            <wp:effectExtent l="0" t="0" r="2540" b="1270"/>
-            <wp:docPr id="390817973" name="图片 1"/>
+          <wp:inline distT="0" distB="0" distL="0" distR="0" wp14:anchorId="07589264" wp14:editId="43D2DD26">
+            <wp:extent cx="5274310" cy="541655"/>
+            <wp:effectExtent l="0" t="0" r="2540" b="0"/>
+            <wp:docPr id="1278147642" name="图片 1"/>
             <wp:cNvGraphicFramePr>
               <a:graphicFrameLocks xmlns:a="http://schemas.openxmlformats.org/drawingml/2006/main" noChangeAspect="1"/>
             </wp:cNvGraphicFramePr>
@@ -216,7 +111,7 @@
               <a:graphicData uri="http://schemas.openxmlformats.org/drawingml/2006/picture">
                 <pic:pic xmlns:pic="http://schemas.openxmlformats.org/drawingml/2006/picture">
                   <pic:nvPicPr>
-                    <pic:cNvPr id="390817973" name=""/>
+                    <pic:cNvPr id="1278147642" name=""/>
                     <pic:cNvPicPr/>
                   </pic:nvPicPr>
                   <pic:blipFill>
@@ -228,7 +123,7 @@
                   <pic:spPr>
                     <a:xfrm>
                       <a:off x="0" y="0"/>
-                      <a:ext cx="5274310" cy="1198880"/>
+                      <a:ext cx="5274310" cy="541655"/>
                     </a:xfrm>
                     <a:prstGeom prst="rect">
                       <a:avLst/>
@@ -242,20 +137,17 @@
       </w:r>
     </w:p>
     <w:p>
-      <w:r>
-        <w:rPr>
-          <w:rFonts w:hint="eastAsia"/>
-        </w:rPr>
-        <w:t>4. 写出 SQL语句,查询 user 表中年龄在 20-30 范围内,名字包含“你的姓氏”的用户,并按照年龄从大到小排序输出</w:t>
-      </w:r>
-    </w:p>
-    <w:p>
+      <w:pPr>
+        <w:rPr>
+          <w:rFonts w:hint="eastAsia"/>
+        </w:rPr>
+      </w:pPr>
       <w:r>
         <w:drawing>
-          <wp:inline distT="0" distB="0" distL="0" distR="0" wp14:anchorId="1EB92F91" wp14:editId="3025397E">
-            <wp:extent cx="5274310" cy="466725"/>
-            <wp:effectExtent l="0" t="0" r="2540" b="9525"/>
-            <wp:docPr id="256703410" name="图片 1"/>
+          <wp:inline distT="0" distB="0" distL="0" distR="0" wp14:anchorId="30FA759D" wp14:editId="517E50B6">
+            <wp:extent cx="5274310" cy="591185"/>
+            <wp:effectExtent l="0" t="0" r="2540" b="0"/>
+            <wp:docPr id="545278249" name="图片 1"/>
             <wp:cNvGraphicFramePr>
               <a:graphicFrameLocks xmlns:a="http://schemas.openxmlformats.org/drawingml/2006/main" noChangeAspect="1"/>
             </wp:cNvGraphicFramePr>
@@ -263,7 +155,7 @@
               <a:graphicData uri="http://schemas.openxmlformats.org/drawingml/2006/picture">
                 <pic:pic xmlns:pic="http://schemas.openxmlformats.org/drawingml/2006/picture">
                   <pic:nvPicPr>
-                    <pic:cNvPr id="256703410" name=""/>
+                    <pic:cNvPr id="545278249" name=""/>
                     <pic:cNvPicPr/>
                   </pic:nvPicPr>
                   <pic:blipFill>
@@ -275,7 +167,7 @@
                   <pic:spPr>
                     <a:xfrm>
                       <a:off x="0" y="0"/>
-                      <a:ext cx="5274310" cy="466725"/>
+                      <a:ext cx="5274310" cy="591185"/>
                     </a:xfrm>
                     <a:prstGeom prst="rect">
                       <a:avLst/>
@@ -295,11 +187,24 @@
         </w:rPr>
       </w:pPr>
       <w:r>
+        <w:rPr>
+          <w:rFonts w:hint="eastAsia"/>
+        </w:rPr>
+        <w:t>2. 写出 SQL语句,查询 user 表中所有年龄在 20-30 范围内的用户</w:t>
+      </w:r>
+    </w:p>
+    <w:p>
+      <w:pPr>
+        <w:rPr>
+          <w:rFonts w:hint="eastAsia"/>
+        </w:rPr>
+      </w:pPr>
+      <w:r>
         <w:drawing>
-          <wp:inline distT="0" distB="0" distL="0" distR="0" wp14:anchorId="620B1D04" wp14:editId="15126578">
-            <wp:extent cx="5274310" cy="433070"/>
-            <wp:effectExtent l="0" t="0" r="2540" b="5080"/>
-            <wp:docPr id="814446638" name="图片 1"/>
+          <wp:inline distT="0" distB="0" distL="0" distR="0" wp14:anchorId="108294BA" wp14:editId="3D8DAE21">
+            <wp:extent cx="5274310" cy="797560"/>
+            <wp:effectExtent l="0" t="0" r="2540" b="2540"/>
+            <wp:docPr id="1789756771" name="图片 1"/>
             <wp:cNvGraphicFramePr>
               <a:graphicFrameLocks xmlns:a="http://schemas.openxmlformats.org/drawingml/2006/main" noChangeAspect="1"/>
             </wp:cNvGraphicFramePr>
@@ -307,7 +212,7 @@
               <a:graphicData uri="http://schemas.openxmlformats.org/drawingml/2006/picture">
                 <pic:pic xmlns:pic="http://schemas.openxmlformats.org/drawingml/2006/picture">
                   <pic:nvPicPr>
-                    <pic:cNvPr id="814446638" name=""/>
+                    <pic:cNvPr id="1789756771" name=""/>
                     <pic:cNvPicPr/>
                   </pic:nvPicPr>
                   <pic:blipFill>
@@ -319,7 +224,7 @@
                   <pic:spPr>
                     <a:xfrm>
                       <a:off x="0" y="0"/>
-                      <a:ext cx="5274310" cy="433070"/>
+                      <a:ext cx="5274310" cy="797560"/>
                     </a:xfrm>
                     <a:prstGeom prst="rect">
                       <a:avLst/>
@@ -333,20 +238,33 @@
       </w:r>
     </w:p>
     <w:p>
-      <w:r>
-        <w:rPr>
-          <w:rFonts w:hint="eastAsia"/>
-        </w:rPr>
-        <w:t>5. 写出 SQL 语句,计算 user 表中所有用户的平均年龄</w:t>
-      </w:r>
-    </w:p>
-    <w:p>
-      <w:r>
+      <w:pPr>
+        <w:rPr>
+          <w:rFonts w:hint="eastAsia"/>
+        </w:rPr>
+      </w:pPr>
+      <w:r>
+        <w:rPr>
+          <w:rFonts w:hint="eastAsia"/>
+        </w:rPr>
+        <w:t>3. 写出SQL语句，向user表中添加自己的个人信息，并添加几条和你姓名同姓的虚拟信息。</w:t>
+      </w:r>
+    </w:p>
+    <w:p>
+      <w:pPr>
+        <w:rPr>
+          <w:rFonts w:hint="eastAsia"/>
+        </w:rPr>
+      </w:pPr>
+      <w:r>
+        <w:rPr>
+          <w:noProof/>
+        </w:rPr>
         <w:drawing>
-          <wp:inline distT="0" distB="0" distL="0" distR="0" wp14:anchorId="7572340B" wp14:editId="13373AD9">
-            <wp:extent cx="5274310" cy="433705"/>
-            <wp:effectExtent l="0" t="0" r="2540" b="4445"/>
-            <wp:docPr id="590834979" name="图片 1"/>
+          <wp:inline distT="0" distB="0" distL="0" distR="0" wp14:anchorId="201E7FE4" wp14:editId="211A8172">
+            <wp:extent cx="5274310" cy="1403350"/>
+            <wp:effectExtent l="0" t="0" r="2540" b="6350"/>
+            <wp:docPr id="130873479" name="图片 1"/>
             <wp:cNvGraphicFramePr>
               <a:graphicFrameLocks xmlns:a="http://schemas.openxmlformats.org/drawingml/2006/main" noChangeAspect="1"/>
             </wp:cNvGraphicFramePr>
@@ -354,7 +272,7 @@
               <a:graphicData uri="http://schemas.openxmlformats.org/drawingml/2006/picture">
                 <pic:pic xmlns:pic="http://schemas.openxmlformats.org/drawingml/2006/picture">
                   <pic:nvPicPr>
-                    <pic:cNvPr id="590834979" name=""/>
+                    <pic:cNvPr id="130873479" name=""/>
                     <pic:cNvPicPr/>
                   </pic:nvPicPr>
                   <pic:blipFill>
@@ -366,7 +284,7 @@
                   <pic:spPr>
                     <a:xfrm>
                       <a:off x="0" y="0"/>
-                      <a:ext cx="5274310" cy="433705"/>
+                      <a:ext cx="5274310" cy="1403350"/>
                     </a:xfrm>
                     <a:prstGeom prst="rect">
                       <a:avLst/>
@@ -386,11 +304,24 @@
         </w:rPr>
       </w:pPr>
       <w:r>
+        <w:rPr>
+          <w:rFonts w:hint="eastAsia"/>
+        </w:rPr>
+        <w:t>4. 写出 SQL语句,查询 user 表中年龄在 20-30 范围内,名字包含“你的姓氏”的用户,并按照年龄从大到小排序输出</w:t>
+      </w:r>
+    </w:p>
+    <w:p>
+      <w:pPr>
+        <w:rPr>
+          <w:rFonts w:hint="eastAsia"/>
+        </w:rPr>
+      </w:pPr>
+      <w:r>
         <w:drawing>
-          <wp:inline distT="0" distB="0" distL="0" distR="0" wp14:anchorId="44B7EA35" wp14:editId="1702ED67">
-            <wp:extent cx="5274310" cy="141605"/>
-            <wp:effectExtent l="0" t="0" r="2540" b="0"/>
-            <wp:docPr id="116619052" name="图片 1"/>
+          <wp:inline distT="0" distB="0" distL="0" distR="0" wp14:anchorId="5D923E57" wp14:editId="1026AD31">
+            <wp:extent cx="5274310" cy="568960"/>
+            <wp:effectExtent l="0" t="0" r="2540" b="2540"/>
+            <wp:docPr id="100661979" name="图片 1"/>
             <wp:cNvGraphicFramePr>
               <a:graphicFrameLocks xmlns:a="http://schemas.openxmlformats.org/drawingml/2006/main" noChangeAspect="1"/>
             </wp:cNvGraphicFramePr>
@@ -398,7 +329,7 @@
               <a:graphicData uri="http://schemas.openxmlformats.org/drawingml/2006/picture">
                 <pic:pic xmlns:pic="http://schemas.openxmlformats.org/drawingml/2006/picture">
                   <pic:nvPicPr>
-                    <pic:cNvPr id="116619052" name=""/>
+                    <pic:cNvPr id="100661979" name=""/>
                     <pic:cNvPicPr/>
                   </pic:nvPicPr>
                   <pic:blipFill>
@@ -410,7 +341,7 @@
                   <pic:spPr>
                     <a:xfrm>
                       <a:off x="0" y="0"/>
-                      <a:ext cx="5274310" cy="141605"/>
+                      <a:ext cx="5274310" cy="568960"/>
                     </a:xfrm>
                     <a:prstGeom prst="rect">
                       <a:avLst/>
@@ -424,83 +355,33 @@
       </w:r>
     </w:p>
     <w:p>
-      <w:r>
-        <w:rPr>
-          <w:rFonts w:hint="eastAsia"/>
-        </w:rPr>
-        <w:t>6. 新建两张表team 表(</w:t>
-      </w:r>
-      <w:proofErr w:type="spellStart"/>
-      <w:r>
-        <w:rPr>
-          <w:rFonts w:hint="eastAsia"/>
-        </w:rPr>
-        <w:t>id,teamName</w:t>
-      </w:r>
-      <w:proofErr w:type="spellEnd"/>
-      <w:r>
-        <w:rPr>
-          <w:rFonts w:hint="eastAsia"/>
-        </w:rPr>
-        <w:t>)和score 表(</w:t>
-      </w:r>
-      <w:proofErr w:type="spellStart"/>
-      <w:r>
-        <w:rPr>
-          <w:rFonts w:hint="eastAsia"/>
-        </w:rPr>
-        <w:t>id,teamid,userid,score</w:t>
-      </w:r>
-      <w:proofErr w:type="spellEnd"/>
-      <w:r>
-        <w:rPr>
-          <w:rFonts w:hint="eastAsia"/>
-        </w:rPr>
-        <w:t>)。其中score 表中</w:t>
-      </w:r>
-      <w:r>
-        <w:rPr>
-          <w:rFonts w:hint="eastAsia"/>
-        </w:rPr>
-        <w:lastRenderedPageBreak/>
-        <w:t xml:space="preserve">的 </w:t>
-      </w:r>
-      <w:proofErr w:type="spellStart"/>
-      <w:r>
-        <w:rPr>
-          <w:rFonts w:hint="eastAsia"/>
-        </w:rPr>
-        <w:t>teamid</w:t>
-      </w:r>
-      <w:proofErr w:type="spellEnd"/>
-      <w:r>
-        <w:rPr>
-          <w:rFonts w:hint="eastAsia"/>
-        </w:rPr>
-        <w:t xml:space="preserve"> 为指向 team表id 的外键，</w:t>
-      </w:r>
-      <w:proofErr w:type="spellStart"/>
-      <w:r>
-        <w:rPr>
-          <w:rFonts w:hint="eastAsia"/>
-        </w:rPr>
-        <w:t>userid</w:t>
-      </w:r>
-      <w:proofErr w:type="spellEnd"/>
-      <w:r>
-        <w:rPr>
-          <w:rFonts w:hint="eastAsia"/>
-        </w:rPr>
-        <w:t xml:space="preserve"> 为指向 user表id的外键</w:t>
-      </w:r>
-    </w:p>
-    <w:p>
-      <w:r>
+      <w:pPr>
+        <w:rPr>
+          <w:rFonts w:hint="eastAsia"/>
+        </w:rPr>
+      </w:pPr>
+      <w:r>
+        <w:rPr>
+          <w:rFonts w:hint="eastAsia"/>
+        </w:rPr>
+        <w:t>5. 写出 SQL 语句,计算 user 表中所有用户的平均年龄</w:t>
+      </w:r>
+    </w:p>
+    <w:p>
+      <w:pPr>
+        <w:rPr>
+          <w:rFonts w:hint="eastAsia"/>
+        </w:rPr>
+      </w:pPr>
+      <w:r>
+        <w:rPr>
+          <w:noProof/>
+        </w:rPr>
         <w:drawing>
-          <wp:inline distT="0" distB="0" distL="0" distR="0" wp14:anchorId="519AA650" wp14:editId="5B3040DE">
-            <wp:extent cx="5274310" cy="1758950"/>
-            <wp:effectExtent l="0" t="0" r="2540" b="0"/>
-            <wp:docPr id="1722919205" name="图片 1"/>
+          <wp:inline distT="0" distB="0" distL="0" distR="0" wp14:anchorId="70B5D3F5" wp14:editId="5A6A62DA">
+            <wp:extent cx="5274310" cy="701675"/>
+            <wp:effectExtent l="0" t="0" r="2540" b="3175"/>
+            <wp:docPr id="932131377" name="图片 1"/>
             <wp:cNvGraphicFramePr>
               <a:graphicFrameLocks xmlns:a="http://schemas.openxmlformats.org/drawingml/2006/main" noChangeAspect="1"/>
             </wp:cNvGraphicFramePr>
@@ -508,7 +389,7 @@
               <a:graphicData uri="http://schemas.openxmlformats.org/drawingml/2006/picture">
                 <pic:pic xmlns:pic="http://schemas.openxmlformats.org/drawingml/2006/picture">
                   <pic:nvPicPr>
-                    <pic:cNvPr id="1722919205" name=""/>
+                    <pic:cNvPr id="932131377" name=""/>
                     <pic:cNvPicPr/>
                   </pic:nvPicPr>
                   <pic:blipFill>
@@ -520,7 +401,7 @@
                   <pic:spPr>
                     <a:xfrm>
                       <a:off x="0" y="0"/>
-                      <a:ext cx="5274310" cy="1758950"/>
+                      <a:ext cx="5274310" cy="701675"/>
                     </a:xfrm>
                     <a:prstGeom prst="rect">
                       <a:avLst/>
@@ -539,36 +420,82 @@
           <w:rFonts w:hint="eastAsia"/>
         </w:rPr>
       </w:pPr>
-    </w:p>
-    <w:p>
-      <w:r>
-        <w:rPr>
-          <w:rFonts w:hint="eastAsia"/>
-        </w:rPr>
-        <w:t xml:space="preserve">7. 在team表中和score表中插入合适的记录，写出 SQL语句,查询 </w:t>
+      <w:r>
+        <w:rPr>
+          <w:rFonts w:hint="eastAsia"/>
+        </w:rPr>
+        <w:t>6. 新建两张表team 表(</w:t>
       </w:r>
       <w:proofErr w:type="spellStart"/>
       <w:r>
         <w:rPr>
           <w:rFonts w:hint="eastAsia"/>
         </w:rPr>
-        <w:t>teamName</w:t>
+        <w:t>id,teamName</w:t>
       </w:r>
       <w:proofErr w:type="spellEnd"/>
       <w:r>
         <w:rPr>
           <w:rFonts w:hint="eastAsia"/>
         </w:rPr>
-        <w:t xml:space="preserve"> 为“ECNU”的队伍中，年龄小于 20 的用户们，结果不得为空。</w:t>
-      </w:r>
-    </w:p>
-    <w:p>
-      <w:r>
+        <w:t>)和score 表(</w:t>
+      </w:r>
+      <w:proofErr w:type="spellStart"/>
+      <w:r>
+        <w:rPr>
+          <w:rFonts w:hint="eastAsia"/>
+        </w:rPr>
+        <w:t>id,teamid,userid,score</w:t>
+      </w:r>
+      <w:proofErr w:type="spellEnd"/>
+      <w:r>
+        <w:rPr>
+          <w:rFonts w:hint="eastAsia"/>
+        </w:rPr>
+        <w:t xml:space="preserve">)。其中score 表中的 </w:t>
+      </w:r>
+      <w:proofErr w:type="spellStart"/>
+      <w:r>
+        <w:rPr>
+          <w:rFonts w:hint="eastAsia"/>
+        </w:rPr>
+        <w:t>teamid</w:t>
+      </w:r>
+      <w:proofErr w:type="spellEnd"/>
+      <w:r>
+        <w:rPr>
+          <w:rFonts w:hint="eastAsia"/>
+        </w:rPr>
+        <w:t xml:space="preserve"> 为指向 team表id 的外键，</w:t>
+      </w:r>
+      <w:proofErr w:type="spellStart"/>
+      <w:r>
+        <w:rPr>
+          <w:rFonts w:hint="eastAsia"/>
+        </w:rPr>
+        <w:t>userid</w:t>
+      </w:r>
+      <w:proofErr w:type="spellEnd"/>
+      <w:r>
+        <w:rPr>
+          <w:rFonts w:hint="eastAsia"/>
+        </w:rPr>
+        <w:t xml:space="preserve"> 为指向 user表id的外键</w:t>
+      </w:r>
+    </w:p>
+    <w:p>
+      <w:pPr>
+        <w:rPr>
+          <w:rFonts w:hint="eastAsia"/>
+        </w:rPr>
+      </w:pPr>
+      <w:r>
+        <w:lastRenderedPageBreak/>
         <w:drawing>
-          <wp:inline distT="0" distB="0" distL="0" distR="0" wp14:anchorId="513AEC24" wp14:editId="2390198D">
-            <wp:extent cx="5274310" cy="1645285"/>
-            <wp:effectExtent l="0" t="0" r="2540" b="0"/>
-            <wp:docPr id="866041882" name="图片 1"/>
+          <wp:inline distT="0" distB="0" distL="0" distR="0" wp14:anchorId="0EDC9A49" wp14:editId="75D8C5D4">
+            <wp:extent cx="5274310" cy="1383665"/>
+            <wp:effectExtent l="0" t="0" r="2540" b="6985"/>
+            <wp:docPr id="1098584100" name="图片 1"/>
             <wp:cNvGraphicFramePr>
               <a:graphicFrameLocks xmlns:a="http://schemas.openxmlformats.org/drawingml/2006/main" noChangeAspect="1"/>
             </wp:cNvGraphicFramePr>
@@ -576,7 +503,7 @@
               <a:graphicData uri="http://schemas.openxmlformats.org/drawingml/2006/picture">
                 <pic:pic xmlns:pic="http://schemas.openxmlformats.org/drawingml/2006/picture">
                   <pic:nvPicPr>
-                    <pic:cNvPr id="866041882" name=""/>
+                    <pic:cNvPr id="1098584100" name=""/>
                     <pic:cNvPicPr/>
                   </pic:nvPicPr>
                   <pic:blipFill>
@@ -588,7 +515,7 @@
                   <pic:spPr>
                     <a:xfrm>
                       <a:off x="0" y="0"/>
-                      <a:ext cx="5274310" cy="1645285"/>
+                      <a:ext cx="5274310" cy="1383665"/>
                     </a:xfrm>
                     <a:prstGeom prst="rect">
                       <a:avLst/>
@@ -602,12 +529,44 @@
       </w:r>
     </w:p>
     <w:p>
+      <w:pPr>
+        <w:rPr>
+          <w:rFonts w:hint="eastAsia"/>
+        </w:rPr>
+      </w:pPr>
+      <w:r>
+        <w:rPr>
+          <w:rFonts w:hint="eastAsia"/>
+        </w:rPr>
+        <w:t xml:space="preserve">7. 在team表中和score表中插入合适的记录，写出 SQL语句,查询 </w:t>
+      </w:r>
+      <w:proofErr w:type="spellStart"/>
+      <w:r>
+        <w:rPr>
+          <w:rFonts w:hint="eastAsia"/>
+        </w:rPr>
+        <w:t>teamName</w:t>
+      </w:r>
+      <w:proofErr w:type="spellEnd"/>
+      <w:r>
+        <w:rPr>
+          <w:rFonts w:hint="eastAsia"/>
+        </w:rPr>
+        <w:t xml:space="preserve"> 为“ECNU”的队伍中，年龄小于 20 的用户们，结果不得为空。</w:t>
+      </w:r>
+    </w:p>
+    <w:p>
+      <w:pPr>
+        <w:rPr>
+          <w:rFonts w:hint="eastAsia"/>
+        </w:rPr>
+      </w:pPr>
       <w:r>
         <w:drawing>
-          <wp:inline distT="0" distB="0" distL="0" distR="0" wp14:anchorId="74C45660" wp14:editId="635480BD">
-            <wp:extent cx="5274310" cy="1107440"/>
+          <wp:inline distT="0" distB="0" distL="0" distR="0" wp14:anchorId="57A73A31" wp14:editId="669FE59B">
+            <wp:extent cx="5274310" cy="747395"/>
             <wp:effectExtent l="0" t="0" r="2540" b="0"/>
-            <wp:docPr id="825101999" name="图片 1"/>
+            <wp:docPr id="2001081587" name="图片 1"/>
             <wp:cNvGraphicFramePr>
               <a:graphicFrameLocks xmlns:a="http://schemas.openxmlformats.org/drawingml/2006/main" noChangeAspect="1"/>
             </wp:cNvGraphicFramePr>
@@ -615,7 +574,7 @@
               <a:graphicData uri="http://schemas.openxmlformats.org/drawingml/2006/picture">
                 <pic:pic xmlns:pic="http://schemas.openxmlformats.org/drawingml/2006/picture">
                   <pic:nvPicPr>
-                    <pic:cNvPr id="825101999" name=""/>
+                    <pic:cNvPr id="2001081587" name=""/>
                     <pic:cNvPicPr/>
                   </pic:nvPicPr>
                   <pic:blipFill>
@@ -627,7 +586,7 @@
                   <pic:spPr>
                     <a:xfrm>
                       <a:off x="0" y="0"/>
-                      <a:ext cx="5274310" cy="1107440"/>
+                      <a:ext cx="5274310" cy="747395"/>
                     </a:xfrm>
                     <a:prstGeom prst="rect">
                       <a:avLst/>
@@ -648,10 +607,10 @@
       </w:pPr>
       <w:r>
         <w:drawing>
-          <wp:inline distT="0" distB="0" distL="0" distR="0" wp14:anchorId="794F3325" wp14:editId="57EE32EE">
-            <wp:extent cx="5274310" cy="494665"/>
-            <wp:effectExtent l="0" t="0" r="2540" b="635"/>
-            <wp:docPr id="1389089447" name="图片 1"/>
+          <wp:inline distT="0" distB="0" distL="0" distR="0" wp14:anchorId="4B549B1A" wp14:editId="09B0A192">
+            <wp:extent cx="5274310" cy="1026795"/>
+            <wp:effectExtent l="0" t="0" r="2540" b="1905"/>
+            <wp:docPr id="999096488" name="图片 1"/>
             <wp:cNvGraphicFramePr>
               <a:graphicFrameLocks xmlns:a="http://schemas.openxmlformats.org/drawingml/2006/main" noChangeAspect="1"/>
             </wp:cNvGraphicFramePr>
@@ -659,7 +618,7 @@
               <a:graphicData uri="http://schemas.openxmlformats.org/drawingml/2006/picture">
                 <pic:pic xmlns:pic="http://schemas.openxmlformats.org/drawingml/2006/picture">
                   <pic:nvPicPr>
-                    <pic:cNvPr id="1389089447" name=""/>
+                    <pic:cNvPr id="999096488" name=""/>
                     <pic:cNvPicPr/>
                   </pic:nvPicPr>
                   <pic:blipFill>
@@ -671,7 +630,7 @@
                   <pic:spPr>
                     <a:xfrm>
                       <a:off x="0" y="0"/>
-                      <a:ext cx="5274310" cy="494665"/>
+                      <a:ext cx="5274310" cy="1026795"/>
                     </a:xfrm>
                     <a:prstGeom prst="rect">
                       <a:avLst/>
@@ -685,6 +644,11 @@
       </w:r>
     </w:p>
     <w:p>
+      <w:pPr>
+        <w:rPr>
+          <w:rFonts w:hint="eastAsia"/>
+        </w:rPr>
+      </w:pPr>
       <w:r>
         <w:rPr>
           <w:rFonts w:hint="eastAsia"/>
@@ -721,12 +685,17 @@
       </w:r>
     </w:p>
     <w:p>
+      <w:pPr>
+        <w:rPr>
+          <w:rFonts w:hint="eastAsia"/>
+        </w:rPr>
+      </w:pPr>
       <w:r>
         <w:drawing>
-          <wp:inline distT="0" distB="0" distL="0" distR="0" wp14:anchorId="6135ECDA" wp14:editId="1E3E3025">
-            <wp:extent cx="5274310" cy="942975"/>
-            <wp:effectExtent l="0" t="0" r="2540" b="9525"/>
-            <wp:docPr id="966580951" name="图片 1"/>
+          <wp:inline distT="0" distB="0" distL="0" distR="0" wp14:anchorId="4A7B120A" wp14:editId="324DB73A">
+            <wp:extent cx="5274310" cy="774065"/>
+            <wp:effectExtent l="0" t="0" r="2540" b="6985"/>
+            <wp:docPr id="1785496933" name="图片 1"/>
             <wp:cNvGraphicFramePr>
               <a:graphicFrameLocks xmlns:a="http://schemas.openxmlformats.org/drawingml/2006/main" noChangeAspect="1"/>
             </wp:cNvGraphicFramePr>
@@ -734,7 +703,7 @@
               <a:graphicData uri="http://schemas.openxmlformats.org/drawingml/2006/picture">
                 <pic:pic xmlns:pic="http://schemas.openxmlformats.org/drawingml/2006/picture">
                   <pic:nvPicPr>
-                    <pic:cNvPr id="966580951" name=""/>
+                    <pic:cNvPr id="1785496933" name=""/>
                     <pic:cNvPicPr/>
                   </pic:nvPicPr>
                   <pic:blipFill>
@@ -746,7 +715,7 @@
                   <pic:spPr>
                     <a:xfrm>
                       <a:off x="0" y="0"/>
-                      <a:ext cx="5274310" cy="942975"/>
+                      <a:ext cx="5274310" cy="774065"/>
                     </a:xfrm>
                     <a:prstGeom prst="rect">
                       <a:avLst/>
@@ -766,11 +735,24 @@
         </w:rPr>
       </w:pPr>
       <w:r>
+        <w:rPr>
+          <w:rFonts w:hint="eastAsia"/>
+        </w:rPr>
+        <w:t>9. 写出SQL语句，删除user表中个人信息的记录。</w:t>
+      </w:r>
+    </w:p>
+    <w:p>
+      <w:pPr>
+        <w:rPr>
+          <w:rFonts w:hint="eastAsia"/>
+        </w:rPr>
+      </w:pPr>
+      <w:r>
         <w:drawing>
-          <wp:inline distT="0" distB="0" distL="0" distR="0" wp14:anchorId="7A936662" wp14:editId="770F59E8">
-            <wp:extent cx="5274310" cy="117475"/>
+          <wp:inline distT="0" distB="0" distL="0" distR="0" wp14:anchorId="7287E07C" wp14:editId="192F4FBE">
+            <wp:extent cx="5274310" cy="1660525"/>
             <wp:effectExtent l="0" t="0" r="2540" b="0"/>
-            <wp:docPr id="1784090268" name="图片 1"/>
+            <wp:docPr id="1274649519" name="图片 1"/>
             <wp:cNvGraphicFramePr>
               <a:graphicFrameLocks xmlns:a="http://schemas.openxmlformats.org/drawingml/2006/main" noChangeAspect="1"/>
             </wp:cNvGraphicFramePr>
@@ -778,7 +760,7 @@
               <a:graphicData uri="http://schemas.openxmlformats.org/drawingml/2006/picture">
                 <pic:pic xmlns:pic="http://schemas.openxmlformats.org/drawingml/2006/picture">
                   <pic:nvPicPr>
-                    <pic:cNvPr id="1784090268" name=""/>
+                    <pic:cNvPr id="1274649519" name=""/>
                     <pic:cNvPicPr/>
                   </pic:nvPicPr>
                   <pic:blipFill>
@@ -790,7 +772,7 @@
                   <pic:spPr>
                     <a:xfrm>
                       <a:off x="0" y="0"/>
-                      <a:ext cx="5274310" cy="117475"/>
+                      <a:ext cx="5274310" cy="1660525"/>
                     </a:xfrm>
                     <a:prstGeom prst="rect">
                       <a:avLst/>
@@ -803,98 +785,6 @@
         </w:drawing>
       </w:r>
     </w:p>
-    <w:p>
-      <w:r>
-        <w:rPr>
-          <w:rFonts w:hint="eastAsia"/>
-        </w:rPr>
-        <w:t>9. 写出SQL语句，删除user表中个人信息的记录。</w:t>
-      </w:r>
-    </w:p>
-    <w:p>
-      <w:r>
-        <w:drawing>
-          <wp:inline distT="0" distB="0" distL="0" distR="0" wp14:anchorId="30CBC636" wp14:editId="2520B1B9">
-            <wp:extent cx="5274310" cy="612140"/>
-            <wp:effectExtent l="0" t="0" r="2540" b="0"/>
-            <wp:docPr id="1188330593" name="图片 1"/>
-            <wp:cNvGraphicFramePr>
-              <a:graphicFrameLocks xmlns:a="http://schemas.openxmlformats.org/drawingml/2006/main" noChangeAspect="1"/>
-            </wp:cNvGraphicFramePr>
-            <a:graphic xmlns:a="http://schemas.openxmlformats.org/drawingml/2006/main">
-              <a:graphicData uri="http://schemas.openxmlformats.org/drawingml/2006/picture">
-                <pic:pic xmlns:pic="http://schemas.openxmlformats.org/drawingml/2006/picture">
-                  <pic:nvPicPr>
-                    <pic:cNvPr id="1188330593" name=""/>
-                    <pic:cNvPicPr/>
-                  </pic:nvPicPr>
-                  <pic:blipFill>
-                    <a:blip r:embed="rId18"/>
-                    <a:stretch>
-                      <a:fillRect/>
-                    </a:stretch>
-                  </pic:blipFill>
-                  <pic:spPr>
-                    <a:xfrm>
-                      <a:off x="0" y="0"/>
-                      <a:ext cx="5274310" cy="612140"/>
-                    </a:xfrm>
-                    <a:prstGeom prst="rect">
-                      <a:avLst/>
-                    </a:prstGeom>
-                  </pic:spPr>
-                </pic:pic>
-              </a:graphicData>
-            </a:graphic>
-          </wp:inline>
-        </w:drawing>
-      </w:r>
-    </w:p>
-    <w:p>
-      <w:pPr>
-        <w:rPr>
-          <w:rFonts w:hint="eastAsia"/>
-        </w:rPr>
-      </w:pPr>
-      <w:r>
-        <w:lastRenderedPageBreak/>
-        <w:drawing>
-          <wp:inline distT="0" distB="0" distL="0" distR="0" wp14:anchorId="1CC239F5" wp14:editId="40ECD85B">
-            <wp:extent cx="5274310" cy="1253490"/>
-            <wp:effectExtent l="0" t="0" r="2540" b="3810"/>
-            <wp:docPr id="811284528" name="图片 1"/>
-            <wp:cNvGraphicFramePr>
-              <a:graphicFrameLocks xmlns:a="http://schemas.openxmlformats.org/drawingml/2006/main" noChangeAspect="1"/>
-            </wp:cNvGraphicFramePr>
-            <a:graphic xmlns:a="http://schemas.openxmlformats.org/drawingml/2006/main">
-              <a:graphicData uri="http://schemas.openxmlformats.org/drawingml/2006/picture">
-                <pic:pic xmlns:pic="http://schemas.openxmlformats.org/drawingml/2006/picture">
-                  <pic:nvPicPr>
-                    <pic:cNvPr id="811284528" name=""/>
-                    <pic:cNvPicPr/>
-                  </pic:nvPicPr>
-                  <pic:blipFill>
-                    <a:blip r:embed="rId19"/>
-                    <a:stretch>
-                      <a:fillRect/>
-                    </a:stretch>
-                  </pic:blipFill>
-                  <pic:spPr>
-                    <a:xfrm>
-                      <a:off x="0" y="0"/>
-                      <a:ext cx="5274310" cy="1253490"/>
-                    </a:xfrm>
-                    <a:prstGeom prst="rect">
-                      <a:avLst/>
-                    </a:prstGeom>
-                  </pic:spPr>
-                </pic:pic>
-              </a:graphicData>
-            </a:graphic>
-          </wp:inline>
-        </w:drawing>
-      </w:r>
-    </w:p>
     <w:sectPr>
       <w:pgSz w:w="11906" w:h="16838"/>
       <w:pgMar w:top="1440" w:right="1800" w:bottom="1440" w:left="1800" w:header="851" w:footer="992" w:gutter="0"/>
@@ -903,6 +793,64 @@
     </w:sectPr>
   </w:body>
 </w:document>
+</file>
+
+<file path=word/endnotes.xml><?xml version="1.0" encoding="utf-8"?>
+<w:endnotes xmlns:wpc="http://schemas.microsoft.com/office/word/2010/wordprocessingCanvas" xmlns:cx="http://schemas.microsoft.com/office/drawing/2014/chartex" xmlns:cx1="http://schemas.microsoft.com/office/drawing/2015/9/8/chartex" xmlns:cx2="http://schemas.microsoft.com/office/drawing/2015/10/21/chartex" xmlns:cx3="http://schemas.microsoft.com/office/drawing/2016/5/9/chartex" xmlns:cx4="http://schemas.microsoft.com/office/drawing/2016/5/10/chartex" xmlns:cx5="http://schemas.microsoft.com/office/drawing/2016/5/11/chartex" xmlns:cx6="http://schemas.microsoft.com/office/drawing/2016/5/12/chartex" xmlns:cx7="http://schemas.microsoft.com/office/drawing/2016/5/13/chartex" xmlns:cx8="http://schemas.microsoft.com/office/drawing/2016/5/14/chartex" xmlns:mc="http://schemas.openxmlformats.org/markup-compatibility/2006" xmlns:aink="http://schemas.microsoft.com/office/drawing/2016/ink" xmlns:am3d="http://schemas.microsoft.com/office/drawing/2017/model3d" xmlns:o="urn:schemas-microsoft-com:office:office" xmlns:oel="http://schemas.microsoft.com/office/2019/extlst" xmlns:r="http://schemas.openxmlformats.org/officeDocument/2006/relationships" xmlns:m="http://schemas.openxmlformats.org/officeDocument/2006/math" xmlns:v="urn:schemas-microsoft-com:vml" xmlns:wp14="http://schemas.microsoft.com/office/word/2010/wordprocessingDrawing" xmlns:wp="http://schemas.openxmlformats.org/drawingml/2006/wordprocessingDrawing" xmlns:w10="urn:schemas-microsoft-com:office:word" xmlns:w="http://schemas.openxmlformats.org/wordprocessingml/2006/main" xmlns:w14="http://schemas.microsoft.com/office/word/2010/wordml" xmlns:w15="http://schemas.microsoft.com/office/word/2012/wordml" xmlns:w16cex="http://schemas.microsoft.com/office/word/2018/wordml/cex" xmlns:w16cid="http://schemas.microsoft.com/office/word/2016/wordml/cid" xmlns:w16="http://schemas.microsoft.com/office/word/2018/wordml" xmlns:w16du="http://schemas.microsoft.com/office/word/2023/wordml/word16du" xmlns:w16sdtdh="http://schemas.microsoft.com/office/word/2020/wordml/sdtdatahash" xmlns:w16se="http://schemas.microsoft.com/office/word/2015/wordml/symex" xmlns:wpg="http://schemas.microsoft.com/office/word/2010/wordprocessingGroup" xmlns:wpi="http://schemas.microsoft.com/office/word/2010/wordprocessingInk" xmlns:wne="http://schemas.microsoft.com/office/word/2006/wordml" xmlns:wps="http://schemas.microsoft.com/office/word/2010/wordprocessingShape" mc:Ignorable="w14 w15 w16se w16cid w16 w16cex w16sdtdh w16du wp14">
+  <w:endnote w:type="separator" w:id="-1">
+    <w:p>
+      <w:pPr>
+        <w:rPr>
+          <w:rFonts w:hint="eastAsia"/>
+        </w:rPr>
+      </w:pPr>
+      <w:r>
+        <w:separator/>
+      </w:r>
+    </w:p>
+  </w:endnote>
+  <w:endnote w:type="continuationSeparator" w:id="0">
+    <w:p>
+      <w:pPr>
+        <w:rPr>
+          <w:rFonts w:hint="eastAsia"/>
+        </w:rPr>
+      </w:pPr>
+      <w:r>
+        <w:continuationSeparator/>
+      </w:r>
+    </w:p>
+  </w:endnote>
+</w:endnotes>
+</file>
+
+<file path=word/footnotes.xml><?xml version="1.0" encoding="utf-8"?>
+<w:footnotes xmlns:wpc="http://schemas.microsoft.com/office/word/2010/wordprocessingCanvas" xmlns:cx="http://schemas.microsoft.com/office/drawing/2014/chartex" xmlns:cx1="http://schemas.microsoft.com/office/drawing/2015/9/8/chartex" xmlns:cx2="http://schemas.microsoft.com/office/drawing/2015/10/21/chartex" xmlns:cx3="http://schemas.microsoft.com/office/drawing/2016/5/9/chartex" xmlns:cx4="http://schemas.microsoft.com/office/drawing/2016/5/10/chartex" xmlns:cx5="http://schemas.microsoft.com/office/drawing/2016/5/11/chartex" xmlns:cx6="http://schemas.microsoft.com/office/drawing/2016/5/12/chartex" xmlns:cx7="http://schemas.microsoft.com/office/drawing/2016/5/13/chartex" xmlns:cx8="http://schemas.microsoft.com/office/drawing/2016/5/14/chartex" xmlns:mc="http://schemas.openxmlformats.org/markup-compatibility/2006" xmlns:aink="http://schemas.microsoft.com/office/drawing/2016/ink" xmlns:am3d="http://schemas.microsoft.com/office/drawing/2017/model3d" xmlns:o="urn:schemas-microsoft-com:office:office" xmlns:oel="http://schemas.microsoft.com/office/2019/extlst" xmlns:r="http://schemas.openxmlformats.org/officeDocument/2006/relationships" xmlns:m="http://schemas.openxmlformats.org/officeDocument/2006/math" xmlns:v="urn:schemas-microsoft-com:vml" xmlns:wp14="http://schemas.microsoft.com/office/word/2010/wordprocessingDrawing" xmlns:wp="http://schemas.openxmlformats.org/drawingml/2006/wordprocessingDrawing" xmlns:w10="urn:schemas-microsoft-com:office:word" xmlns:w="http://schemas.openxmlformats.org/wordprocessingml/2006/main" xmlns:w14="http://schemas.microsoft.com/office/word/2010/wordml" xmlns:w15="http://schemas.microsoft.com/office/word/2012/wordml" xmlns:w16cex="http://schemas.microsoft.com/office/word/2018/wordml/cex" xmlns:w16cid="http://schemas.microsoft.com/office/word/2016/wordml/cid" xmlns:w16="http://schemas.microsoft.com/office/word/2018/wordml" xmlns:w16du="http://schemas.microsoft.com/office/word/2023/wordml/word16du" xmlns:w16sdtdh="http://schemas.microsoft.com/office/word/2020/wordml/sdtdatahash" xmlns:w16se="http://schemas.microsoft.com/office/word/2015/wordml/symex" xmlns:wpg="http://schemas.microsoft.com/office/word/2010/wordprocessingGroup" xmlns:wpi="http://schemas.microsoft.com/office/word/2010/wordprocessingInk" xmlns:wne="http://schemas.microsoft.com/office/word/2006/wordml" xmlns:wps="http://schemas.microsoft.com/office/word/2010/wordprocessingShape" mc:Ignorable="w14 w15 w16se w16cid w16 w16cex w16sdtdh w16du wp14">
+  <w:footnote w:type="separator" w:id="-1">
+    <w:p>
+      <w:pPr>
+        <w:rPr>
+          <w:rFonts w:hint="eastAsia"/>
+        </w:rPr>
+      </w:pPr>
+      <w:r>
+        <w:separator/>
+      </w:r>
+    </w:p>
+  </w:footnote>
+  <w:footnote w:type="continuationSeparator" w:id="0">
+    <w:p>
+      <w:pPr>
+        <w:rPr>
+          <w:rFonts w:hint="eastAsia"/>
+        </w:rPr>
+      </w:pPr>
+      <w:r>
+        <w:continuationSeparator/>
+      </w:r>
+    </w:p>
+  </w:footnote>
+</w:footnotes>
 </file>
 
 <file path=word/styles.xml><?xml version="1.0" encoding="utf-8"?>
@@ -1332,6 +1280,68 @@
     <w:semiHidden/>
     <w:unhideWhenUsed/>
   </w:style>
+  <w:style w:type="paragraph" w:styleId="a3">
+    <w:name w:val="header"/>
+    <w:basedOn w:val="a"/>
+    <w:link w:val="a4"/>
+    <w:uiPriority w:val="99"/>
+    <w:unhideWhenUsed/>
+    <w:rsid w:val="009A3BDD"/>
+    <w:pPr>
+      <w:tabs>
+        <w:tab w:val="center" w:pos="4153"/>
+        <w:tab w:val="right" w:pos="8306"/>
+      </w:tabs>
+      <w:snapToGrid w:val="0"/>
+      <w:jc w:val="center"/>
+    </w:pPr>
+    <w:rPr>
+      <w:sz w:val="18"/>
+      <w:szCs w:val="18"/>
+    </w:rPr>
+  </w:style>
+  <w:style w:type="character" w:customStyle="1" w:styleId="a4">
+    <w:name w:val="页眉 字符"/>
+    <w:basedOn w:val="a0"/>
+    <w:link w:val="a3"/>
+    <w:uiPriority w:val="99"/>
+    <w:rsid w:val="009A3BDD"/>
+    <w:rPr>
+      <w:sz w:val="18"/>
+      <w:szCs w:val="18"/>
+    </w:rPr>
+  </w:style>
+  <w:style w:type="paragraph" w:styleId="a5">
+    <w:name w:val="footer"/>
+    <w:basedOn w:val="a"/>
+    <w:link w:val="a6"/>
+    <w:uiPriority w:val="99"/>
+    <w:unhideWhenUsed/>
+    <w:rsid w:val="009A3BDD"/>
+    <w:pPr>
+      <w:tabs>
+        <w:tab w:val="center" w:pos="4153"/>
+        <w:tab w:val="right" w:pos="8306"/>
+      </w:tabs>
+      <w:snapToGrid w:val="0"/>
+      <w:jc w:val="left"/>
+    </w:pPr>
+    <w:rPr>
+      <w:sz w:val="18"/>
+      <w:szCs w:val="18"/>
+    </w:rPr>
+  </w:style>
+  <w:style w:type="character" w:customStyle="1" w:styleId="a6">
+    <w:name w:val="页脚 字符"/>
+    <w:basedOn w:val="a0"/>
+    <w:link w:val="a5"/>
+    <w:uiPriority w:val="99"/>
+    <w:rsid w:val="009A3BDD"/>
+    <w:rPr>
+      <w:sz w:val="18"/>
+      <w:szCs w:val="18"/>
+    </w:rPr>
+  </w:style>
 </w:styles>
 </file>
 
